--- a/Documentation/Sprints/Sprint 6/AreWeThereYet-Sprint6Postmortem.docx
+++ b/Documentation/Sprints/Sprint 6/AreWeThereYet-Sprint6Postmortem.docx
@@ -9,32 +9,24 @@
         <w:contextualSpacing w:val="0"/>
         <w:jc w:val="center"/>
       </w:pPr>
-      <w:bookmarkStart w:id="0" w:name="_GoBack"/>
-      <w:bookmarkEnd w:id="0"/>
       <w:r>
         <w:rPr>
           <w:rFonts w:ascii="Times New Roman" w:eastAsia="Times New Roman" w:hAnsi="Times New Roman" w:cs="Times New Roman"/>
           <w:sz w:val="28"/>
           <w:u w:val="single"/>
         </w:rPr>
-        <w:t xml:space="preserve">Are We There Yet: Sprint </w:t>
-      </w:r>
+        <w:t xml:space="preserve">Are We There Yet: Sprint 6 </w:t>
+      </w:r>
+      <w:proofErr w:type="gramStart"/>
       <w:r>
         <w:rPr>
           <w:rFonts w:ascii="Times New Roman" w:eastAsia="Times New Roman" w:hAnsi="Times New Roman" w:cs="Times New Roman"/>
           <w:sz w:val="28"/>
           <w:u w:val="single"/>
         </w:rPr>
-        <w:t>6</w:t>
-      </w:r>
-      <w:r>
-        <w:rPr>
-          <w:rFonts w:ascii="Times New Roman" w:eastAsia="Times New Roman" w:hAnsi="Times New Roman" w:cs="Times New Roman"/>
-          <w:sz w:val="28"/>
-          <w:u w:val="single"/>
-        </w:rPr>
-        <w:t xml:space="preserve"> Postmortem</w:t>
-      </w:r>
+        <w:t>Postmortem</w:t>
+      </w:r>
+      <w:proofErr w:type="gramEnd"/>
     </w:p>
     <w:p>
       <w:pPr>
@@ -66,21 +58,7 @@
           <w:rFonts w:ascii="Times New Roman" w:eastAsia="Times New Roman" w:hAnsi="Times New Roman" w:cs="Times New Roman"/>
           <w:sz w:val="24"/>
         </w:rPr>
-        <w:t xml:space="preserve">During the planning meeting, we constructed a </w:t>
-      </w:r>
-      <w:r>
-        <w:rPr>
-          <w:rFonts w:ascii="Times New Roman" w:eastAsia="Times New Roman" w:hAnsi="Times New Roman" w:cs="Times New Roman"/>
-          <w:sz w:val="24"/>
-        </w:rPr>
-        <w:t>backlog</w:t>
-      </w:r>
-      <w:r>
-        <w:rPr>
-          <w:rFonts w:ascii="Times New Roman" w:eastAsia="Times New Roman" w:hAnsi="Times New Roman" w:cs="Times New Roman"/>
-          <w:sz w:val="24"/>
-        </w:rPr>
-        <w:t xml:space="preserve"> based upon what task each group member would be working on. </w:t>
+        <w:t xml:space="preserve">During the planning meeting, we constructed a backlog based upon what task each group member would be working on. </w:t>
       </w:r>
     </w:p>
     <w:tbl>
@@ -406,21 +384,7 @@
           <w:rFonts w:ascii="Times New Roman" w:eastAsia="Times New Roman" w:hAnsi="Times New Roman" w:cs="Times New Roman"/>
           <w:sz w:val="24"/>
         </w:rPr>
-        <w:t xml:space="preserve">We discussed </w:t>
-      </w:r>
-      <w:r>
-        <w:rPr>
-          <w:rFonts w:ascii="Times New Roman" w:eastAsia="Times New Roman" w:hAnsi="Times New Roman" w:cs="Times New Roman"/>
-          <w:sz w:val="24"/>
-        </w:rPr>
-        <w:t>a new schedule so we will fulfill all of the tasks need to complete the SDS and prepare for the final design presentation</w:t>
-      </w:r>
-      <w:r>
-        <w:rPr>
-          <w:rFonts w:ascii="Times New Roman" w:eastAsia="Times New Roman" w:hAnsi="Times New Roman" w:cs="Times New Roman"/>
-          <w:sz w:val="24"/>
-        </w:rPr>
-        <w:t>.</w:t>
+        <w:t>We discussed a new schedule so we will fulfill all of the tasks need to complete the SDS and prepare for the final design presentation.</w:t>
       </w:r>
     </w:p>
     <w:p>
@@ -671,14 +635,7 @@
                       <w:rFonts w:ascii="Times New Roman" w:eastAsia="Times New Roman" w:hAnsi="Times New Roman" w:cs="Times New Roman"/>
                       <w:sz w:val="24"/>
                     </w:rPr>
-                    <w:t>1</w:t>
-                  </w:r>
-                  <w:r>
-                    <w:rPr>
-                      <w:rFonts w:ascii="Times New Roman" w:eastAsia="Times New Roman" w:hAnsi="Times New Roman" w:cs="Times New Roman"/>
-                      <w:sz w:val="24"/>
-                    </w:rPr>
-                    <w:t>1/24</w:t>
+                    <w:t>11/24</w:t>
                   </w:r>
                 </w:p>
               </w:tc>
@@ -786,14 +743,7 @@
                       <w:rFonts w:ascii="Times New Roman" w:eastAsia="Times New Roman" w:hAnsi="Times New Roman" w:cs="Times New Roman"/>
                       <w:sz w:val="24"/>
                     </w:rPr>
-                    <w:t>11/</w:t>
-                  </w:r>
-                  <w:r>
-                    <w:rPr>
-                      <w:rFonts w:ascii="Times New Roman" w:eastAsia="Times New Roman" w:hAnsi="Times New Roman" w:cs="Times New Roman"/>
-                      <w:sz w:val="24"/>
-                    </w:rPr>
-                    <w:t>25</w:t>
+                    <w:t>11/25</w:t>
                   </w:r>
                 </w:p>
               </w:tc>
@@ -810,14 +760,7 @@
                       <w:rFonts w:ascii="Times New Roman" w:eastAsia="Times New Roman" w:hAnsi="Times New Roman" w:cs="Times New Roman"/>
                       <w:sz w:val="24"/>
                     </w:rPr>
-                    <w:t xml:space="preserve">Brian </w:t>
-                  </w:r>
-                  <w:r>
-                    <w:rPr>
-                      <w:rFonts w:ascii="Times New Roman" w:eastAsia="Times New Roman" w:hAnsi="Times New Roman" w:cs="Times New Roman"/>
-                      <w:sz w:val="24"/>
-                    </w:rPr>
-                    <w:t>S</w:t>
+                    <w:t>Brian S</w:t>
                   </w:r>
                 </w:p>
               </w:tc>
@@ -1064,14 +1007,23 @@
                 <w:rFonts w:ascii="Times New Roman" w:eastAsia="Times New Roman" w:hAnsi="Times New Roman" w:cs="Times New Roman"/>
                 <w:sz w:val="24"/>
               </w:rPr>
-              <w:t xml:space="preserve">Michael: parts have been order should be </w:t>
-            </w:r>
-            <w:r>
-              <w:rPr>
-                <w:rFonts w:ascii="Times New Roman" w:eastAsia="Times New Roman" w:hAnsi="Times New Roman" w:cs="Times New Roman"/>
-                <w:sz w:val="24"/>
-              </w:rPr>
-              <w:t>in on the 20th, working with alex for the movement</w:t>
+              <w:t xml:space="preserve">Michael: parts have been order should be in on the 20th, working with </w:t>
+            </w:r>
+            <w:proofErr w:type="spellStart"/>
+            <w:r>
+              <w:rPr>
+                <w:rFonts w:ascii="Times New Roman" w:eastAsia="Times New Roman" w:hAnsi="Times New Roman" w:cs="Times New Roman"/>
+                <w:sz w:val="24"/>
+              </w:rPr>
+              <w:t>alex</w:t>
+            </w:r>
+            <w:proofErr w:type="spellEnd"/>
+            <w:r>
+              <w:rPr>
+                <w:rFonts w:ascii="Times New Roman" w:eastAsia="Times New Roman" w:hAnsi="Times New Roman" w:cs="Times New Roman"/>
+                <w:sz w:val="24"/>
+              </w:rPr>
+              <w:t xml:space="preserve"> for the movement</w:t>
             </w:r>
           </w:p>
           <w:p>
@@ -1088,14 +1040,7 @@
                 <w:rFonts w:ascii="Times New Roman" w:eastAsia="Times New Roman" w:hAnsi="Times New Roman" w:cs="Times New Roman"/>
                 <w:sz w:val="24"/>
               </w:rPr>
-              <w:t>Alex: l</w:t>
-            </w:r>
-            <w:r>
-              <w:rPr>
-                <w:rFonts w:ascii="Times New Roman" w:eastAsia="Times New Roman" w:hAnsi="Times New Roman" w:cs="Times New Roman"/>
-                <w:sz w:val="24"/>
-              </w:rPr>
-              <w:t>ine following code works with dc motors</w:t>
+              <w:t>Alex: line following code works with dc motors</w:t>
             </w:r>
           </w:p>
           <w:p>
@@ -1112,14 +1057,21 @@
                 <w:rFonts w:ascii="Times New Roman" w:eastAsia="Times New Roman" w:hAnsi="Times New Roman" w:cs="Times New Roman"/>
                 <w:sz w:val="24"/>
               </w:rPr>
-              <w:t>Brian S: working on design for the rubik</w:t>
-            </w:r>
-            <w:r>
-              <w:rPr>
-                <w:rFonts w:ascii="Times New Roman" w:eastAsia="Times New Roman" w:hAnsi="Times New Roman" w:cs="Times New Roman"/>
-                <w:sz w:val="24"/>
-              </w:rPr>
-              <w:t>’s cube arm</w:t>
+              <w:t xml:space="preserve">Brian S: working on design for the </w:t>
+            </w:r>
+            <w:r>
+              <w:rPr>
+                <w:rFonts w:ascii="Times New Roman" w:eastAsia="Times New Roman" w:hAnsi="Times New Roman" w:cs="Times New Roman"/>
+                <w:sz w:val="24"/>
+              </w:rPr>
+              <w:t>Rubik’s</w:t>
+            </w:r>
+            <w:r>
+              <w:rPr>
+                <w:rFonts w:ascii="Times New Roman" w:eastAsia="Times New Roman" w:hAnsi="Times New Roman" w:cs="Times New Roman"/>
+                <w:sz w:val="24"/>
+              </w:rPr>
+              <w:t xml:space="preserve"> cube arm</w:t>
             </w:r>
           </w:p>
           <w:p>
@@ -1136,14 +1088,7 @@
                 <w:rFonts w:ascii="Times New Roman" w:eastAsia="Times New Roman" w:hAnsi="Times New Roman" w:cs="Times New Roman"/>
                 <w:sz w:val="24"/>
               </w:rPr>
-              <w:t xml:space="preserve">Brian P. : </w:t>
-            </w:r>
-            <w:r>
-              <w:rPr>
-                <w:rFonts w:ascii="Times New Roman" w:eastAsia="Times New Roman" w:hAnsi="Times New Roman" w:cs="Times New Roman"/>
-                <w:sz w:val="24"/>
-              </w:rPr>
-              <w:t>working on the level 2 SRS</w:t>
+              <w:t>Brian P. : working on the level 2 SRS</w:t>
             </w:r>
           </w:p>
           <w:p>
@@ -1176,14 +1121,7 @@
                 <w:rFonts w:ascii="Times New Roman" w:eastAsia="Times New Roman" w:hAnsi="Times New Roman" w:cs="Times New Roman"/>
                 <w:sz w:val="24"/>
               </w:rPr>
-              <w:t xml:space="preserve">Brian P. : </w:t>
-            </w:r>
-            <w:r>
-              <w:rPr>
-                <w:rFonts w:ascii="Times New Roman" w:eastAsia="Times New Roman" w:hAnsi="Times New Roman" w:cs="Times New Roman"/>
-                <w:sz w:val="24"/>
-              </w:rPr>
-              <w:t>have a majority of the SRS done</w:t>
+              <w:t>Brian P. : have a majority of the SRS done</w:t>
             </w:r>
           </w:p>
           <w:p>
@@ -1203,14 +1141,7 @@
                 <w:rFonts w:ascii="Times New Roman" w:eastAsia="Times New Roman" w:hAnsi="Times New Roman" w:cs="Times New Roman"/>
                 <w:sz w:val="24"/>
               </w:rPr>
-              <w:t xml:space="preserve">Alex : </w:t>
-            </w:r>
-            <w:r>
-              <w:rPr>
-                <w:rFonts w:ascii="Times New Roman" w:eastAsia="Times New Roman" w:hAnsi="Times New Roman" w:cs="Times New Roman"/>
-                <w:sz w:val="24"/>
-              </w:rPr>
-              <w:t>have the basic movements done</w:t>
+              <w:t>Alex : have the basic movements done</w:t>
             </w:r>
           </w:p>
           <w:p>
@@ -1230,14 +1161,7 @@
                 <w:rFonts w:ascii="Times New Roman" w:eastAsia="Times New Roman" w:hAnsi="Times New Roman" w:cs="Times New Roman"/>
                 <w:sz w:val="24"/>
               </w:rPr>
-              <w:t>Michael: have the motor shie</w:t>
-            </w:r>
-            <w:r>
-              <w:rPr>
-                <w:rFonts w:ascii="Times New Roman" w:eastAsia="Times New Roman" w:hAnsi="Times New Roman" w:cs="Times New Roman"/>
-                <w:sz w:val="24"/>
-              </w:rPr>
-              <w:t>lds up and running</w:t>
+              <w:t>Michael: have the motor shields up and running</w:t>
             </w:r>
           </w:p>
           <w:p>
@@ -1257,14 +1181,21 @@
                 <w:rFonts w:ascii="Times New Roman" w:eastAsia="Times New Roman" w:hAnsi="Times New Roman" w:cs="Times New Roman"/>
                 <w:sz w:val="24"/>
               </w:rPr>
-              <w:t>Brian S: rubik</w:t>
-            </w:r>
-            <w:r>
-              <w:rPr>
-                <w:rFonts w:ascii="Times New Roman" w:eastAsia="Times New Roman" w:hAnsi="Times New Roman" w:cs="Times New Roman"/>
-                <w:sz w:val="24"/>
-              </w:rPr>
-              <w:t>’s cube arm built</w:t>
+              <w:t xml:space="preserve">Brian S: </w:t>
+            </w:r>
+            <w:r>
+              <w:rPr>
+                <w:rFonts w:ascii="Times New Roman" w:eastAsia="Times New Roman" w:hAnsi="Times New Roman" w:cs="Times New Roman"/>
+                <w:sz w:val="24"/>
+              </w:rPr>
+              <w:t>Rubik’s</w:t>
+            </w:r>
+            <w:r>
+              <w:rPr>
+                <w:rFonts w:ascii="Times New Roman" w:eastAsia="Times New Roman" w:hAnsi="Times New Roman" w:cs="Times New Roman"/>
+                <w:sz w:val="24"/>
+              </w:rPr>
+              <w:t xml:space="preserve"> cube arm built</w:t>
             </w:r>
           </w:p>
         </w:tc>
@@ -1294,14 +1225,7 @@
                 <w:rFonts w:ascii="Times New Roman" w:eastAsia="Times New Roman" w:hAnsi="Times New Roman" w:cs="Times New Roman"/>
                 <w:sz w:val="24"/>
               </w:rPr>
-              <w:t>11/</w:t>
-            </w:r>
-            <w:r>
-              <w:rPr>
-                <w:rFonts w:ascii="Times New Roman" w:eastAsia="Times New Roman" w:hAnsi="Times New Roman" w:cs="Times New Roman"/>
-                <w:sz w:val="24"/>
-              </w:rPr>
-              <w:t>22</w:t>
+              <w:t>11/22</w:t>
             </w:r>
           </w:p>
         </w:tc>
@@ -1380,7 +1304,21 @@
                 <w:rFonts w:ascii="Times New Roman" w:eastAsia="Times New Roman" w:hAnsi="Times New Roman" w:cs="Times New Roman"/>
                 <w:sz w:val="24"/>
               </w:rPr>
-              <w:t xml:space="preserve">Brian S: solder the motor shields, rubik’s cube </w:t>
+              <w:t xml:space="preserve">Brian S: solder the motor shields, </w:t>
+            </w:r>
+            <w:r>
+              <w:rPr>
+                <w:rFonts w:ascii="Times New Roman" w:eastAsia="Times New Roman" w:hAnsi="Times New Roman" w:cs="Times New Roman"/>
+                <w:sz w:val="24"/>
+              </w:rPr>
+              <w:t>Rubik’s</w:t>
+            </w:r>
+            <w:r>
+              <w:rPr>
+                <w:rFonts w:ascii="Times New Roman" w:eastAsia="Times New Roman" w:hAnsi="Times New Roman" w:cs="Times New Roman"/>
+                <w:sz w:val="24"/>
+              </w:rPr>
+              <w:t xml:space="preserve"> cube </w:t>
             </w:r>
           </w:p>
           <w:p>
@@ -1774,14 +1712,7 @@
                 <w:rFonts w:ascii="Times New Roman" w:eastAsia="Times New Roman" w:hAnsi="Times New Roman" w:cs="Times New Roman"/>
                 <w:sz w:val="24"/>
               </w:rPr>
-              <w:t>1</w:t>
-            </w:r>
-            <w:r>
-              <w:rPr>
-                <w:rFonts w:ascii="Times New Roman" w:eastAsia="Times New Roman" w:hAnsi="Times New Roman" w:cs="Times New Roman"/>
-                <w:sz w:val="24"/>
-              </w:rPr>
-              <w:t>2/2</w:t>
+              <w:t>12/2</w:t>
             </w:r>
           </w:p>
         </w:tc>
@@ -1860,14 +1791,7 @@
                 <w:rFonts w:ascii="Times New Roman" w:eastAsia="Times New Roman" w:hAnsi="Times New Roman" w:cs="Times New Roman"/>
                 <w:sz w:val="24"/>
               </w:rPr>
-              <w:t>Brian S: still wo</w:t>
-            </w:r>
-            <w:r>
-              <w:rPr>
-                <w:rFonts w:ascii="Times New Roman" w:eastAsia="Times New Roman" w:hAnsi="Times New Roman" w:cs="Times New Roman"/>
-                <w:sz w:val="24"/>
-              </w:rPr>
-              <w:t>rking on the interface section</w:t>
+              <w:t>Brian S: still working on the interface section</w:t>
             </w:r>
           </w:p>
           <w:p>
@@ -2007,14 +1931,7 @@
                 <w:rFonts w:ascii="Times New Roman" w:eastAsia="Times New Roman" w:hAnsi="Times New Roman" w:cs="Times New Roman"/>
                 <w:sz w:val="24"/>
               </w:rPr>
-              <w:t>1</w:t>
-            </w:r>
-            <w:r>
-              <w:rPr>
-                <w:rFonts w:ascii="Times New Roman" w:eastAsia="Times New Roman" w:hAnsi="Times New Roman" w:cs="Times New Roman"/>
-                <w:sz w:val="24"/>
-              </w:rPr>
-              <w:t>2/3</w:t>
+              <w:t>12/3</w:t>
             </w:r>
           </w:p>
         </w:tc>
@@ -2239,27 +2156,7 @@
           <w:sz w:val="24"/>
         </w:rPr>
         <w:tab/>
-      </w:r>
-      <w:r>
-        <w:rPr>
-          <w:rFonts w:ascii="Times New Roman" w:eastAsia="Times New Roman" w:hAnsi="Times New Roman" w:cs="Times New Roman"/>
-          <w:sz w:val="24"/>
-        </w:rPr>
-        <w:t>During this sprint, we were able to still stay focus on working together even though we left for break to spend time with our families. This allowed us to stay ahead of the work load making the days following after the break less stressful with the SDS due</w:t>
-      </w:r>
-      <w:r>
-        <w:rPr>
-          <w:rFonts w:ascii="Times New Roman" w:eastAsia="Times New Roman" w:hAnsi="Times New Roman" w:cs="Times New Roman"/>
-          <w:sz w:val="24"/>
-        </w:rPr>
-        <w:t xml:space="preserve">. </w:t>
-      </w:r>
-      <w:r>
-        <w:rPr>
-          <w:rFonts w:ascii="Times New Roman" w:eastAsia="Times New Roman" w:hAnsi="Times New Roman" w:cs="Times New Roman"/>
-          <w:sz w:val="24"/>
-        </w:rPr>
-        <w:t xml:space="preserve"> </w:t>
+        <w:t xml:space="preserve">During this sprint, we were able to still stay focus on working together even though we left for break to spend time with our families. This allowed us to stay ahead of the work load making the days following after the break less stressful with the SDS due.  </w:t>
       </w:r>
     </w:p>
     <w:p>
@@ -2273,21 +2170,7 @@
           <w:rFonts w:ascii="Times New Roman" w:eastAsia="Times New Roman" w:hAnsi="Times New Roman" w:cs="Times New Roman"/>
           <w:sz w:val="24"/>
         </w:rPr>
-        <w:t>Building a new flowchart for items that need to be complete helped us keep on track with our objects for this sprint</w:t>
-      </w:r>
-      <w:r>
-        <w:rPr>
-          <w:rFonts w:ascii="Times New Roman" w:eastAsia="Times New Roman" w:hAnsi="Times New Roman" w:cs="Times New Roman"/>
-          <w:sz w:val="24"/>
-        </w:rPr>
-        <w:t>. This</w:t>
-      </w:r>
-      <w:r>
-        <w:rPr>
-          <w:rFonts w:ascii="Times New Roman" w:eastAsia="Times New Roman" w:hAnsi="Times New Roman" w:cs="Times New Roman"/>
-          <w:sz w:val="24"/>
-        </w:rPr>
-        <w:t xml:space="preserve"> gave us some good goals to accomplish, which helped us make </w:t>
+        <w:t xml:space="preserve">Building a new flowchart for items that need to be complete helped us keep on track with our objects for this sprint. This gave us some good goals to accomplish, which helped us make </w:t>
       </w:r>
       <w:r>
         <w:rPr>
@@ -2295,7 +2178,21 @@
           <w:sz w:val="24"/>
         </w:rPr>
         <w:lastRenderedPageBreak/>
-        <w:t xml:space="preserve">key decisions on hows to complete certain task within a given amount of time. </w:t>
+        <w:t>key decisions on how to complete certain task</w:t>
+      </w:r>
+      <w:r>
+        <w:rPr>
+          <w:rFonts w:ascii="Times New Roman" w:eastAsia="Times New Roman" w:hAnsi="Times New Roman" w:cs="Times New Roman"/>
+          <w:sz w:val="24"/>
+        </w:rPr>
+        <w:t>s</w:t>
+      </w:r>
+      <w:r>
+        <w:rPr>
+          <w:rFonts w:ascii="Times New Roman" w:eastAsia="Times New Roman" w:hAnsi="Times New Roman" w:cs="Times New Roman"/>
+          <w:sz w:val="24"/>
+        </w:rPr>
+        <w:t xml:space="preserve"> within a given amount of time. </w:t>
       </w:r>
     </w:p>
     <w:p>
@@ -2329,27 +2226,63 @@
           <w:sz w:val="24"/>
         </w:rPr>
         <w:tab/>
-      </w:r>
-      <w:r>
-        <w:rPr>
-          <w:rFonts w:ascii="Times New Roman" w:eastAsia="Times New Roman" w:hAnsi="Times New Roman" w:cs="Times New Roman"/>
-          <w:sz w:val="24"/>
-        </w:rPr>
-        <w:t>For next semester something that could use improvement is our ability to take care of t</w:t>
-      </w:r>
-      <w:r>
-        <w:rPr>
-          <w:rFonts w:ascii="Times New Roman" w:eastAsia="Times New Roman" w:hAnsi="Times New Roman" w:cs="Times New Roman"/>
-          <w:sz w:val="24"/>
-        </w:rPr>
-        <w:t>hings, we end up breaking a lot of the components on Roadie which lead us to fall behind in our prototyping from reverses the polarity to applying pressing on parts that break easily. This left us will having to spend extra money on Roadie and more time fi</w:t>
-      </w:r>
-      <w:r>
-        <w:rPr>
-          <w:rFonts w:ascii="Times New Roman" w:eastAsia="Times New Roman" w:hAnsi="Times New Roman" w:cs="Times New Roman"/>
-          <w:sz w:val="24"/>
-        </w:rPr>
-        <w:t xml:space="preserve">xing the parts we broke.  </w:t>
+        <w:t>For next semester something that could use improvement is our</w:t>
+      </w:r>
+      <w:r>
+        <w:rPr>
+          <w:rFonts w:ascii="Times New Roman" w:eastAsia="Times New Roman" w:hAnsi="Times New Roman" w:cs="Times New Roman"/>
+          <w:sz w:val="24"/>
+        </w:rPr>
+        <w:t xml:space="preserve"> ability to take care of things. W</w:t>
+      </w:r>
+      <w:r>
+        <w:rPr>
+          <w:rFonts w:ascii="Times New Roman" w:eastAsia="Times New Roman" w:hAnsi="Times New Roman" w:cs="Times New Roman"/>
+          <w:sz w:val="24"/>
+        </w:rPr>
+        <w:t>e end up breaking a lot of the components on Roadie which lead us to fall behind in our prototyp</w:t>
+      </w:r>
+      <w:r>
+        <w:rPr>
+          <w:rFonts w:ascii="Times New Roman" w:eastAsia="Times New Roman" w:hAnsi="Times New Roman" w:cs="Times New Roman"/>
+          <w:sz w:val="24"/>
+        </w:rPr>
+        <w:t>ing from reversing</w:t>
+      </w:r>
+      <w:r>
+        <w:rPr>
+          <w:rFonts w:ascii="Times New Roman" w:eastAsia="Times New Roman" w:hAnsi="Times New Roman" w:cs="Times New Roman"/>
+          <w:sz w:val="24"/>
+        </w:rPr>
+        <w:t xml:space="preserve"> the polarity to applying </w:t>
+      </w:r>
+      <w:r>
+        <w:rPr>
+          <w:rFonts w:ascii="Times New Roman" w:eastAsia="Times New Roman" w:hAnsi="Times New Roman" w:cs="Times New Roman"/>
+          <w:sz w:val="24"/>
+        </w:rPr>
+        <w:t>pressure</w:t>
+      </w:r>
+      <w:r>
+        <w:rPr>
+          <w:rFonts w:ascii="Times New Roman" w:eastAsia="Times New Roman" w:hAnsi="Times New Roman" w:cs="Times New Roman"/>
+          <w:sz w:val="24"/>
+        </w:rPr>
+        <w:t xml:space="preserve"> on parts </w:t>
+      </w:r>
+      <w:r>
+        <w:rPr>
+          <w:rFonts w:ascii="Times New Roman" w:eastAsia="Times New Roman" w:hAnsi="Times New Roman" w:cs="Times New Roman"/>
+          <w:sz w:val="24"/>
+        </w:rPr>
+        <w:t>that break easily. This meant we had</w:t>
+      </w:r>
+      <w:r>
+        <w:rPr>
+          <w:rFonts w:ascii="Times New Roman" w:eastAsia="Times New Roman" w:hAnsi="Times New Roman" w:cs="Times New Roman"/>
+          <w:sz w:val="24"/>
+        </w:rPr>
+        <w:t xml:space="preserve"> to spend extra money on Roadie and more time fixing the parts we broke.  </w:t>
       </w:r>
     </w:p>
     <w:p>
@@ -2363,34 +2296,35 @@
           <w:sz w:val="24"/>
         </w:rPr>
         <w:tab/>
-      </w:r>
-      <w:r>
-        <w:rPr>
-          <w:rFonts w:ascii="Times New Roman" w:eastAsia="Times New Roman" w:hAnsi="Times New Roman" w:cs="Times New Roman"/>
-          <w:sz w:val="24"/>
-        </w:rPr>
-        <w:t>Furthermore, next semester we need to work on is better management with our time spent in the lab</w:t>
-      </w:r>
-      <w:r>
-        <w:rPr>
-          <w:rFonts w:ascii="Times New Roman" w:eastAsia="Times New Roman" w:hAnsi="Times New Roman" w:cs="Times New Roman"/>
-          <w:sz w:val="24"/>
-        </w:rPr>
-        <w:t xml:space="preserve">. </w:t>
-      </w:r>
-      <w:r>
-        <w:rPr>
-          <w:rFonts w:ascii="Times New Roman" w:eastAsia="Times New Roman" w:hAnsi="Times New Roman" w:cs="Times New Roman"/>
-          <w:sz w:val="24"/>
-        </w:rPr>
-        <w:t>While we are at the lab it is easy for us to get of topic of the reason why we are there thus we have to spend more time at the l</w:t>
-      </w:r>
-      <w:r>
-        <w:rPr>
-          <w:rFonts w:ascii="Times New Roman" w:eastAsia="Times New Roman" w:hAnsi="Times New Roman" w:cs="Times New Roman"/>
-          <w:sz w:val="24"/>
-        </w:rPr>
-        <w:t xml:space="preserve">ab because our work has not been finish yet. </w:t>
+        <w:t>Furthermore, next semester we need to work on better management with our time spent in the lab. While we are at the lab</w:t>
+      </w:r>
+      <w:r>
+        <w:rPr>
+          <w:rFonts w:ascii="Times New Roman" w:eastAsia="Times New Roman" w:hAnsi="Times New Roman" w:cs="Times New Roman"/>
+          <w:sz w:val="24"/>
+        </w:rPr>
+        <w:t>, we find that we become easily distracted. As such</w:t>
+      </w:r>
+      <w:r>
+        <w:rPr>
+          <w:rFonts w:ascii="Times New Roman" w:eastAsia="Times New Roman" w:hAnsi="Times New Roman" w:cs="Times New Roman"/>
+          <w:sz w:val="24"/>
+        </w:rPr>
+        <w:t xml:space="preserve"> we have to spend more time at the lab because our work has not been finish</w:t>
+      </w:r>
+      <w:r>
+        <w:rPr>
+          <w:rFonts w:ascii="Times New Roman" w:eastAsia="Times New Roman" w:hAnsi="Times New Roman" w:cs="Times New Roman"/>
+          <w:sz w:val="24"/>
+        </w:rPr>
+        <w:t>ed</w:t>
+      </w:r>
+      <w:r>
+        <w:rPr>
+          <w:rFonts w:ascii="Times New Roman" w:eastAsia="Times New Roman" w:hAnsi="Times New Roman" w:cs="Times New Roman"/>
+          <w:sz w:val="24"/>
+        </w:rPr>
+        <w:t xml:space="preserve"> yet. </w:t>
       </w:r>
     </w:p>
     <w:p>
@@ -2404,15 +2338,7 @@
           <w:b/>
           <w:sz w:val="24"/>
         </w:rPr>
-        <w:t>Our Commitments This Next S</w:t>
-      </w:r>
-      <w:r>
-        <w:rPr>
-          <w:rFonts w:ascii="Times New Roman" w:eastAsia="Times New Roman" w:hAnsi="Times New Roman" w:cs="Times New Roman"/>
-          <w:b/>
-          <w:sz w:val="24"/>
-        </w:rPr>
-        <w:t>emester</w:t>
+        <w:t>Our Commitments This Next Semester</w:t>
       </w:r>
     </w:p>
     <w:p>
@@ -2426,42 +2352,63 @@
           <w:sz w:val="24"/>
         </w:rPr>
         <w:tab/>
-        <w:t xml:space="preserve">During this next sprint, we need </w:t>
-      </w:r>
-      <w:r>
-        <w:rPr>
-          <w:rFonts w:ascii="Times New Roman" w:eastAsia="Times New Roman" w:hAnsi="Times New Roman" w:cs="Times New Roman"/>
-          <w:sz w:val="24"/>
-        </w:rPr>
-        <w:t>to come together back as the team that we are leaving as this semester so we can accomplish our set goals and finish the year strong with wor</w:t>
-      </w:r>
-      <w:r>
-        <w:rPr>
-          <w:rFonts w:ascii="Times New Roman" w:eastAsia="Times New Roman" w:hAnsi="Times New Roman" w:cs="Times New Roman"/>
-          <w:sz w:val="24"/>
-        </w:rPr>
-        <w:t>k that we can be proud of</w:t>
-      </w:r>
-      <w:r>
-        <w:rPr>
-          <w:rFonts w:ascii="Times New Roman" w:eastAsia="Times New Roman" w:hAnsi="Times New Roman" w:cs="Times New Roman"/>
-          <w:sz w:val="24"/>
-        </w:rPr>
-        <w:t>. We realize that this break doe</w:t>
-      </w:r>
-      <w:r>
-        <w:rPr>
-          <w:rFonts w:ascii="Times New Roman" w:eastAsia="Times New Roman" w:hAnsi="Times New Roman" w:cs="Times New Roman"/>
-          <w:sz w:val="24"/>
-        </w:rPr>
-        <w:t>s help us by allowing us to have a break from all the work that we have been doing so when we get back from it we can hit the ground running and accomplish all of our goals we have set for next semes</w:t>
-      </w:r>
-      <w:r>
-        <w:rPr>
-          <w:rFonts w:ascii="Times New Roman" w:eastAsia="Times New Roman" w:hAnsi="Times New Roman" w:cs="Times New Roman"/>
-          <w:sz w:val="24"/>
-        </w:rPr>
-        <w:t>ter.</w:t>
+        <w:t>During this next sprint, we need to come back as</w:t>
+      </w:r>
+      <w:r>
+        <w:rPr>
+          <w:rFonts w:ascii="Times New Roman" w:eastAsia="Times New Roman" w:hAnsi="Times New Roman" w:cs="Times New Roman"/>
+          <w:sz w:val="24"/>
+        </w:rPr>
+        <w:t xml:space="preserve"> strong as</w:t>
+      </w:r>
+      <w:r>
+        <w:rPr>
+          <w:rFonts w:ascii="Times New Roman" w:eastAsia="Times New Roman" w:hAnsi="Times New Roman" w:cs="Times New Roman"/>
+          <w:sz w:val="24"/>
+        </w:rPr>
+        <w:t xml:space="preserve"> we are leaving as this semester so we can accomplish our set goals</w:t>
+      </w:r>
+      <w:r>
+        <w:rPr>
+          <w:rFonts w:ascii="Times New Roman" w:eastAsia="Times New Roman" w:hAnsi="Times New Roman" w:cs="Times New Roman"/>
+          <w:sz w:val="24"/>
+        </w:rPr>
+        <w:t>, f</w:t>
+      </w:r>
+      <w:r>
+        <w:rPr>
+          <w:rFonts w:ascii="Times New Roman" w:eastAsia="Times New Roman" w:hAnsi="Times New Roman" w:cs="Times New Roman"/>
+          <w:sz w:val="24"/>
+        </w:rPr>
+        <w:t>inish</w:t>
+      </w:r>
+      <w:r>
+        <w:rPr>
+          <w:rFonts w:ascii="Times New Roman" w:eastAsia="Times New Roman" w:hAnsi="Times New Roman" w:cs="Times New Roman"/>
+          <w:sz w:val="24"/>
+        </w:rPr>
+        <w:t xml:space="preserve">ing the year </w:t>
+      </w:r>
+      <w:r>
+        <w:rPr>
+          <w:rFonts w:ascii="Times New Roman" w:eastAsia="Times New Roman" w:hAnsi="Times New Roman" w:cs="Times New Roman"/>
+          <w:sz w:val="24"/>
+        </w:rPr>
+        <w:t xml:space="preserve">with </w:t>
+      </w:r>
+      <w:r>
+        <w:rPr>
+          <w:rFonts w:ascii="Times New Roman" w:eastAsia="Times New Roman" w:hAnsi="Times New Roman" w:cs="Times New Roman"/>
+          <w:sz w:val="24"/>
+        </w:rPr>
+        <w:t>a product</w:t>
+      </w:r>
+      <w:r>
+        <w:rPr>
+          <w:rFonts w:ascii="Times New Roman" w:eastAsia="Times New Roman" w:hAnsi="Times New Roman" w:cs="Times New Roman"/>
+          <w:sz w:val="24"/>
+        </w:rPr>
+        <w:t xml:space="preserve"> that we can be proud of. We realize that this break does help us by allowing us to have a break from all the work that we have been doing so when we get back from it we can hit the ground running and accomplish all of our goals we have set for next semester.</w:t>
       </w:r>
     </w:p>
     <w:p>
@@ -2475,56 +2422,14 @@
           <w:sz w:val="24"/>
         </w:rPr>
         <w:tab/>
-        <w:t>Furthermore, even though</w:t>
-      </w:r>
-      <w:r>
-        <w:rPr>
-          <w:rFonts w:ascii="Times New Roman" w:eastAsia="Times New Roman" w:hAnsi="Times New Roman" w:cs="Times New Roman"/>
-          <w:sz w:val="24"/>
-        </w:rPr>
-        <w:t xml:space="preserve"> we need to take a break from the project</w:t>
-      </w:r>
-      <w:r>
-        <w:rPr>
-          <w:rFonts w:ascii="Times New Roman" w:eastAsia="Times New Roman" w:hAnsi="Times New Roman" w:cs="Times New Roman"/>
-          <w:sz w:val="24"/>
-        </w:rPr>
-        <w:t xml:space="preserve"> we need t</w:t>
-      </w:r>
-      <w:r>
-        <w:rPr>
-          <w:rFonts w:ascii="Times New Roman" w:eastAsia="Times New Roman" w:hAnsi="Times New Roman" w:cs="Times New Roman"/>
-          <w:sz w:val="24"/>
-        </w:rPr>
-        <w:t>o make sure we keep in contact over the break so we know where we stand on the project and help us set up some goals to reach before returning from break to make next semester</w:t>
-      </w:r>
-      <w:r>
-        <w:rPr>
-          <w:rFonts w:ascii="Times New Roman" w:eastAsia="Times New Roman" w:hAnsi="Times New Roman" w:cs="Times New Roman"/>
-          <w:sz w:val="24"/>
-        </w:rPr>
-        <w:t xml:space="preserve"> easier on us</w:t>
-      </w:r>
-      <w:r>
-        <w:rPr>
-          <w:rFonts w:ascii="Times New Roman" w:eastAsia="Times New Roman" w:hAnsi="Times New Roman" w:cs="Times New Roman"/>
-          <w:sz w:val="24"/>
-        </w:rPr>
-        <w:t>. This</w:t>
-      </w:r>
-      <w:r>
-        <w:rPr>
-          <w:rFonts w:ascii="Times New Roman" w:eastAsia="Times New Roman" w:hAnsi="Times New Roman" w:cs="Times New Roman"/>
-          <w:sz w:val="24"/>
-        </w:rPr>
-        <w:t xml:space="preserve"> will provide us with a firm ground support that we can build on to accomplish more next semester than this semester.</w:t>
-      </w:r>
-      <w:r>
-        <w:rPr>
-          <w:rFonts w:ascii="Times New Roman" w:eastAsia="Times New Roman" w:hAnsi="Times New Roman" w:cs="Times New Roman"/>
-          <w:sz w:val="24"/>
-        </w:rPr>
-        <w:t xml:space="preserve">   </w:t>
+        <w:t xml:space="preserve">Furthermore, even though we need to take a break from the project we need to make sure we keep in contact over the break so we know where we stand on the project and help us set up some goals to reach before returning from break to make next semester easier on us. This will provide us with </w:t>
+      </w:r>
+      <w:r>
+        <w:rPr>
+          <w:rFonts w:ascii="Times New Roman" w:eastAsia="Times New Roman" w:hAnsi="Times New Roman" w:cs="Times New Roman"/>
+          <w:sz w:val="24"/>
+        </w:rPr>
+        <w:t>a good foundation to build upon next semester, allowing us to accomplish more next semester than we did this semester.</w:t>
       </w:r>
     </w:p>
     <w:p>
@@ -2547,56 +2452,30 @@
         <w:ind w:firstLine="720"/>
         <w:contextualSpacing w:val="0"/>
       </w:pPr>
-      <w:bookmarkStart w:id="1" w:name="h.gjdgxs" w:colFirst="0" w:colLast="0"/>
+      <w:bookmarkStart w:id="0" w:name="h.gjdgxs" w:colFirst="0" w:colLast="0"/>
+      <w:bookmarkEnd w:id="0"/>
+      <w:r>
+        <w:rPr>
+          <w:rFonts w:ascii="Times New Roman" w:eastAsia="Times New Roman" w:hAnsi="Times New Roman" w:cs="Times New Roman"/>
+          <w:sz w:val="24"/>
+        </w:rPr>
+        <w:t>Spring 6 was one of the longer sprints, but even though it was a longer sprint it was filled with some of the major documents for this semester. We realize that even if this was one of the long sprints does not give us the right to wait to do the work that is needed to get done for the this sprint. From this we were able to say focus</w:t>
+      </w:r>
+      <w:r>
+        <w:rPr>
+          <w:rFonts w:ascii="Times New Roman" w:eastAsia="Times New Roman" w:hAnsi="Times New Roman" w:cs="Times New Roman"/>
+          <w:sz w:val="24"/>
+        </w:rPr>
+        <w:t>ed</w:t>
+      </w:r>
+      <w:bookmarkStart w:id="1" w:name="_GoBack"/>
       <w:bookmarkEnd w:id="1"/>
       <w:r>
         <w:rPr>
           <w:rFonts w:ascii="Times New Roman" w:eastAsia="Times New Roman" w:hAnsi="Times New Roman" w:cs="Times New Roman"/>
           <w:sz w:val="24"/>
         </w:rPr>
-        <w:t xml:space="preserve">Spring </w:t>
-      </w:r>
-      <w:r>
-        <w:rPr>
-          <w:rFonts w:ascii="Times New Roman" w:eastAsia="Times New Roman" w:hAnsi="Times New Roman" w:cs="Times New Roman"/>
-          <w:sz w:val="24"/>
-        </w:rPr>
-        <w:t>6</w:t>
-      </w:r>
-      <w:r>
-        <w:rPr>
-          <w:rFonts w:ascii="Times New Roman" w:eastAsia="Times New Roman" w:hAnsi="Times New Roman" w:cs="Times New Roman"/>
-          <w:sz w:val="24"/>
-        </w:rPr>
-        <w:t xml:space="preserve"> was </w:t>
-      </w:r>
-      <w:r>
-        <w:rPr>
-          <w:rFonts w:ascii="Times New Roman" w:eastAsia="Times New Roman" w:hAnsi="Times New Roman" w:cs="Times New Roman"/>
-          <w:sz w:val="24"/>
-        </w:rPr>
-        <w:t>one of the longer sprints, but even though it was a longer sprint it was filled with some</w:t>
-      </w:r>
-      <w:r>
-        <w:rPr>
-          <w:rFonts w:ascii="Times New Roman" w:eastAsia="Times New Roman" w:hAnsi="Times New Roman" w:cs="Times New Roman"/>
-          <w:sz w:val="24"/>
-        </w:rPr>
-        <w:t xml:space="preserve"> of the major documents for this semester. We realize that even if this was one of the long sprints does not give us the right to wait to do the work that is needed to get done for the this sprint. From this we were able to say focus and work throughout th</w:t>
-      </w:r>
-      <w:r>
-        <w:rPr>
-          <w:rFonts w:ascii="Times New Roman" w:eastAsia="Times New Roman" w:hAnsi="Times New Roman" w:cs="Times New Roman"/>
-          <w:sz w:val="24"/>
-        </w:rPr>
-        <w:t xml:space="preserve">e sprint to complete our goals.  </w:t>
-      </w:r>
-      <w:r>
-        <w:rPr>
-          <w:rFonts w:ascii="Times New Roman" w:eastAsia="Times New Roman" w:hAnsi="Times New Roman" w:cs="Times New Roman"/>
-          <w:sz w:val="24"/>
-        </w:rPr>
-        <w:t xml:space="preserve"> </w:t>
+        <w:t xml:space="preserve"> and work throughout the sprint to complete our goals.   </w:t>
       </w:r>
     </w:p>
     <w:p>
